--- a/MoviesWizZz.docx
+++ b/MoviesWizZz.docx
@@ -1,6 +1,6 @@
 
 <file path=word/document.xml><?xml version="1.0" encoding="utf-8"?>
-<w:document xmlns:wpc="http://schemas.microsoft.com/office/word/2010/wordprocessingCanvas" xmlns:cx="http://schemas.microsoft.com/office/drawing/2014/chartex" xmlns:cx1="http://schemas.microsoft.com/office/drawing/2015/9/8/chartex" xmlns:cx2="http://schemas.microsoft.com/office/drawing/2015/10/21/chartex" xmlns:cx3="http://schemas.microsoft.com/office/drawing/2016/5/9/chartex" xmlns:cx4="http://schemas.microsoft.com/office/drawing/2016/5/10/chartex" xmlns:cx5="http://schemas.microsoft.com/office/drawing/2016/5/11/chartex" xmlns:cx6="http://schemas.microsoft.com/office/drawing/2016/5/12/chartex" xmlns:cx7="http://schemas.microsoft.com/office/drawing/2016/5/13/chartex" xmlns:cx8="http://schemas.microsoft.com/office/drawing/2016/5/14/chartex" xmlns:mc="http://schemas.openxmlformats.org/markup-compatibility/2006" xmlns:aink="http://schemas.microsoft.com/office/drawing/2016/ink" xmlns:am3d="http://schemas.microsoft.com/office/drawing/2017/model3d" xmlns:o="urn:schemas-microsoft-com:office:office" xmlns:oel="http://schemas.microsoft.com/office/2019/extlst" xmlns:r="http://schemas.openxmlformats.org/officeDocument/2006/relationships" xmlns:m="http://schemas.openxmlformats.org/officeDocument/2006/math" xmlns:v="urn:schemas-microsoft-com:vml" xmlns:wp14="http://schemas.microsoft.com/office/word/2010/wordprocessingDrawing" xmlns:wp="http://schemas.openxmlformats.org/drawingml/2006/wordprocessingDrawing" xmlns:w10="urn:schemas-microsoft-com:office:word" xmlns:w="http://schemas.openxmlformats.org/wordprocessingml/2006/main" xmlns:w14="http://schemas.microsoft.com/office/word/2010/wordml" xmlns:w15="http://schemas.microsoft.com/office/word/2012/wordml" xmlns:w16cex="http://schemas.microsoft.com/office/word/2018/wordml/cex" xmlns:w16cid="http://schemas.microsoft.com/office/word/2016/wordml/cid" xmlns:w16="http://schemas.microsoft.com/office/word/2018/wordml" xmlns:w16du="http://schemas.microsoft.com/office/word/2023/wordml/word16du" xmlns:w16sdtdh="http://schemas.microsoft.com/office/word/2020/wordml/sdtdatahash" xmlns:w16se="http://schemas.microsoft.com/office/word/2015/wordml/symex" xmlns:wpg="http://schemas.microsoft.com/office/word/2010/wordprocessingGroup" xmlns:wpi="http://schemas.microsoft.com/office/word/2010/wordprocessingInk" xmlns:wne="http://schemas.microsoft.com/office/word/2006/wordml" xmlns:wps="http://schemas.microsoft.com/office/word/2010/wordprocessingShape" mc:Ignorable="w14 w15 w16se w16cid w16 w16cex w16sdtdh w16du wp14">
+<w:document xmlns:wpc="http://schemas.microsoft.com/office/word/2010/wordprocessingCanvas" xmlns:cx="http://schemas.microsoft.com/office/drawing/2014/chartex" xmlns:cx1="http://schemas.microsoft.com/office/drawing/2015/9/8/chartex" xmlns:cx2="http://schemas.microsoft.com/office/drawing/2015/10/21/chartex" xmlns:cx3="http://schemas.microsoft.com/office/drawing/2016/5/9/chartex" xmlns:cx4="http://schemas.microsoft.com/office/drawing/2016/5/10/chartex" xmlns:cx5="http://schemas.microsoft.com/office/drawing/2016/5/11/chartex" xmlns:cx6="http://schemas.microsoft.com/office/drawing/2016/5/12/chartex" xmlns:cx7="http://schemas.microsoft.com/office/drawing/2016/5/13/chartex" xmlns:cx8="http://schemas.microsoft.com/office/drawing/2016/5/14/chartex" xmlns:mc="http://schemas.openxmlformats.org/markup-compatibility/2006" xmlns:aink="http://schemas.microsoft.com/office/drawing/2016/ink" xmlns:am3d="http://schemas.microsoft.com/office/drawing/2017/model3d" xmlns:o="urn:schemas-microsoft-com:office:office" xmlns:oel="http://schemas.microsoft.com/office/2019/extlst" xmlns:r="http://schemas.openxmlformats.org/officeDocument/2006/relationships" xmlns:m="http://schemas.openxmlformats.org/officeDocument/2006/math" xmlns:v="urn:schemas-microsoft-com:vml" xmlns:wp14="http://schemas.microsoft.com/office/word/2010/wordprocessingDrawing" xmlns:wp="http://schemas.openxmlformats.org/drawingml/2006/wordprocessingDrawing" xmlns:w10="urn:schemas-microsoft-com:office:word" xmlns:w="http://schemas.openxmlformats.org/wordprocessingml/2006/main" xmlns:w14="http://schemas.microsoft.com/office/word/2010/wordml" xmlns:w15="http://schemas.microsoft.com/office/word/2012/wordml" xmlns:w16cex="http://schemas.microsoft.com/office/word/2018/wordml/cex" xmlns:w16cid="http://schemas.microsoft.com/office/word/2016/wordml/cid" xmlns:w16="http://schemas.microsoft.com/office/word/2018/wordml" xmlns:w16du="http://schemas.microsoft.com/office/word/2023/wordml/word16du" xmlns:w16sdtdh="http://schemas.microsoft.com/office/word/2020/wordml/sdtdatahash" xmlns:w16sdtfl="http://schemas.microsoft.com/office/word/2024/wordml/sdtformatlock" xmlns:w16se="http://schemas.microsoft.com/office/word/2015/wordml/symex" xmlns:wpg="http://schemas.microsoft.com/office/word/2010/wordprocessingGroup" xmlns:wpi="http://schemas.microsoft.com/office/word/2010/wordprocessingInk" xmlns:wne="http://schemas.microsoft.com/office/word/2006/wordml" xmlns:wps="http://schemas.microsoft.com/office/word/2010/wordprocessingShape" mc:Ignorable="w14 w15 w16se w16cid w16 w16cex w16sdtdh w16sdtfl w16du wp14">
   <w:body>
     <w:p>
       <w:pPr>
@@ -240,6 +240,7 @@
         <w:rPr>
           <w:b/>
           <w:bCs/>
+          <w:noProof/>
           <w:color w:val="00B0F0"/>
           <w:sz w:val="28"/>
           <w:szCs w:val="28"/>
@@ -719,6 +720,7 @@
         <w:rPr>
           <w:b/>
           <w:bCs/>
+          <w:noProof/>
           <w:color w:val="00B0F0"/>
           <w:sz w:val="28"/>
           <w:szCs w:val="28"/>
@@ -761,6 +763,129 @@
         </w:drawing>
       </w:r>
     </w:p>
+    <w:p>
+      <w:pPr>
+        <w:rPr>
+          <w:b/>
+          <w:bCs/>
+          <w:color w:val="00B0F0"/>
+          <w:sz w:val="28"/>
+          <w:szCs w:val="28"/>
+          <w:lang w:val="en-US"/>
+        </w:rPr>
+      </w:pPr>
+      <w:r>
+        <w:rPr>
+          <w:b/>
+          <w:bCs/>
+          <w:color w:val="00B0F0"/>
+          <w:sz w:val="28"/>
+          <w:szCs w:val="28"/>
+          <w:lang w:val="en-US"/>
+        </w:rPr>
+        <w:t>BACKEND</w:t>
+      </w:r>
+    </w:p>
+    <w:p>
+      <w:pPr>
+        <w:pStyle w:val="ListParagraph"/>
+        <w:numPr>
+          <w:ilvl w:val="0"/>
+          <w:numId w:val="2"/>
+        </w:numPr>
+        <w:rPr>
+          <w:b/>
+          <w:bCs/>
+          <w:color w:val="00B0F0"/>
+          <w:sz w:val="28"/>
+          <w:szCs w:val="28"/>
+          <w:lang w:val="en-US"/>
+        </w:rPr>
+      </w:pPr>
+      <w:r>
+        <w:rPr>
+          <w:b/>
+          <w:bCs/>
+          <w:color w:val="00B0F0"/>
+          <w:sz w:val="28"/>
+          <w:szCs w:val="28"/>
+          <w:lang w:val="en-US"/>
+        </w:rPr>
+        <w:t xml:space="preserve">I used </w:t>
+      </w:r>
+      <w:proofErr w:type="spellStart"/>
+      <w:r>
+        <w:rPr>
+          <w:b/>
+          <w:bCs/>
+          <w:color w:val="00B0F0"/>
+          <w:sz w:val="28"/>
+          <w:szCs w:val="28"/>
+          <w:lang w:val="en-US"/>
+        </w:rPr>
+        <w:t>bcrypt</w:t>
+      </w:r>
+      <w:proofErr w:type="spellEnd"/>
+      <w:r>
+        <w:rPr>
+          <w:b/>
+          <w:bCs/>
+          <w:color w:val="00B0F0"/>
+          <w:sz w:val="28"/>
+          <w:szCs w:val="28"/>
+          <w:lang w:val="en-US"/>
+        </w:rPr>
+        <w:t xml:space="preserve">, validator, </w:t>
+      </w:r>
+      <w:proofErr w:type="spellStart"/>
+      <w:r>
+        <w:rPr>
+          <w:b/>
+          <w:bCs/>
+          <w:color w:val="00B0F0"/>
+          <w:sz w:val="28"/>
+          <w:szCs w:val="28"/>
+          <w:lang w:val="en-US"/>
+        </w:rPr>
+        <w:t>cors</w:t>
+      </w:r>
+      <w:proofErr w:type="spellEnd"/>
+      <w:r>
+        <w:rPr>
+          <w:b/>
+          <w:bCs/>
+          <w:color w:val="00B0F0"/>
+          <w:sz w:val="28"/>
+          <w:szCs w:val="28"/>
+          <w:lang w:val="en-US"/>
+        </w:rPr>
+        <w:t xml:space="preserve">, </w:t>
+      </w:r>
+      <w:proofErr w:type="spellStart"/>
+      <w:r>
+        <w:rPr>
+          <w:b/>
+          <w:bCs/>
+          <w:color w:val="00B0F0"/>
+          <w:sz w:val="28"/>
+          <w:szCs w:val="28"/>
+          <w:lang w:val="en-US"/>
+        </w:rPr>
+        <w:t>dotenv</w:t>
+      </w:r>
+      <w:proofErr w:type="spellEnd"/>
+      <w:r>
+        <w:rPr>
+          <w:b/>
+          <w:bCs/>
+          <w:color w:val="00B0F0"/>
+          <w:sz w:val="28"/>
+          <w:szCs w:val="28"/>
+          <w:lang w:val="en-US"/>
+        </w:rPr>
+        <w:t xml:space="preserve">, express-async-handler, </w:t>
+      </w:r>
+    </w:p>
     <w:sectPr>
       <w:pgSz w:w="11899" w:h="16841"/>
       <w:pgMar w:top="1440" w:right="1440" w:bottom="1440" w:left="1440" w:header="720" w:footer="720" w:gutter="0"/>
@@ -772,8 +897,121 @@
 </file>
 
 <file path=word/numbering.xml><?xml version="1.0" encoding="utf-8"?>
-<w:numbering xmlns:wpc="http://schemas.microsoft.com/office/word/2010/wordprocessingCanvas" xmlns:cx="http://schemas.microsoft.com/office/drawing/2014/chartex" xmlns:cx1="http://schemas.microsoft.com/office/drawing/2015/9/8/chartex" xmlns:cx2="http://schemas.microsoft.com/office/drawing/2015/10/21/chartex" xmlns:cx3="http://schemas.microsoft.com/office/drawing/2016/5/9/chartex" xmlns:cx4="http://schemas.microsoft.com/office/drawing/2016/5/10/chartex" xmlns:cx5="http://schemas.microsoft.com/office/drawing/2016/5/11/chartex" xmlns:cx6="http://schemas.microsoft.com/office/drawing/2016/5/12/chartex" xmlns:cx7="http://schemas.microsoft.com/office/drawing/2016/5/13/chartex" xmlns:cx8="http://schemas.microsoft.com/office/drawing/2016/5/14/chartex" xmlns:mc="http://schemas.openxmlformats.org/markup-compatibility/2006" xmlns:aink="http://schemas.microsoft.com/office/drawing/2016/ink" xmlns:am3d="http://schemas.microsoft.com/office/drawing/2017/model3d" xmlns:o="urn:schemas-microsoft-com:office:office" xmlns:oel="http://schemas.microsoft.com/office/2019/extlst" xmlns:r="http://schemas.openxmlformats.org/officeDocument/2006/relationships" xmlns:m="http://schemas.openxmlformats.org/officeDocument/2006/math" xmlns:v="urn:schemas-microsoft-com:vml" xmlns:wp14="http://schemas.microsoft.com/office/word/2010/wordprocessingDrawing" xmlns:wp="http://schemas.openxmlformats.org/drawingml/2006/wordprocessingDrawing" xmlns:w10="urn:schemas-microsoft-com:office:word" xmlns:w="http://schemas.openxmlformats.org/wordprocessingml/2006/main" xmlns:w14="http://schemas.microsoft.com/office/word/2010/wordml" xmlns:w15="http://schemas.microsoft.com/office/word/2012/wordml" xmlns:w16cex="http://schemas.microsoft.com/office/word/2018/wordml/cex" xmlns:w16cid="http://schemas.microsoft.com/office/word/2016/wordml/cid" xmlns:w16="http://schemas.microsoft.com/office/word/2018/wordml" xmlns:w16du="http://schemas.microsoft.com/office/word/2023/wordml/word16du" xmlns:w16sdtdh="http://schemas.microsoft.com/office/word/2020/wordml/sdtdatahash" xmlns:w16se="http://schemas.microsoft.com/office/word/2015/wordml/symex" xmlns:wpg="http://schemas.microsoft.com/office/word/2010/wordprocessingGroup" xmlns:wpi="http://schemas.microsoft.com/office/word/2010/wordprocessingInk" xmlns:wne="http://schemas.microsoft.com/office/word/2006/wordml" xmlns:wps="http://schemas.microsoft.com/office/word/2010/wordprocessingShape" mc:Ignorable="w14 w15 w16se w16cid w16 w16cex w16sdtdh w16du wp14">
+<w:numbering xmlns:wpc="http://schemas.microsoft.com/office/word/2010/wordprocessingCanvas" xmlns:cx="http://schemas.microsoft.com/office/drawing/2014/chartex" xmlns:cx1="http://schemas.microsoft.com/office/drawing/2015/9/8/chartex" xmlns:cx2="http://schemas.microsoft.com/office/drawing/2015/10/21/chartex" xmlns:cx3="http://schemas.microsoft.com/office/drawing/2016/5/9/chartex" xmlns:cx4="http://schemas.microsoft.com/office/drawing/2016/5/10/chartex" xmlns:cx5="http://schemas.microsoft.com/office/drawing/2016/5/11/chartex" xmlns:cx6="http://schemas.microsoft.com/office/drawing/2016/5/12/chartex" xmlns:cx7="http://schemas.microsoft.com/office/drawing/2016/5/13/chartex" xmlns:cx8="http://schemas.microsoft.com/office/drawing/2016/5/14/chartex" xmlns:mc="http://schemas.openxmlformats.org/markup-compatibility/2006" xmlns:aink="http://schemas.microsoft.com/office/drawing/2016/ink" xmlns:am3d="http://schemas.microsoft.com/office/drawing/2017/model3d" xmlns:o="urn:schemas-microsoft-com:office:office" xmlns:oel="http://schemas.microsoft.com/office/2019/extlst" xmlns:r="http://schemas.openxmlformats.org/officeDocument/2006/relationships" xmlns:m="http://schemas.openxmlformats.org/officeDocument/2006/math" xmlns:v="urn:schemas-microsoft-com:vml" xmlns:wp14="http://schemas.microsoft.com/office/word/2010/wordprocessingDrawing" xmlns:wp="http://schemas.openxmlformats.org/drawingml/2006/wordprocessingDrawing" xmlns:w10="urn:schemas-microsoft-com:office:word" xmlns:w="http://schemas.openxmlformats.org/wordprocessingml/2006/main" xmlns:w14="http://schemas.microsoft.com/office/word/2010/wordml" xmlns:w15="http://schemas.microsoft.com/office/word/2012/wordml" xmlns:w16cex="http://schemas.microsoft.com/office/word/2018/wordml/cex" xmlns:w16cid="http://schemas.microsoft.com/office/word/2016/wordml/cid" xmlns:w16="http://schemas.microsoft.com/office/word/2018/wordml" xmlns:w16du="http://schemas.microsoft.com/office/word/2023/wordml/word16du" xmlns:w16sdtdh="http://schemas.microsoft.com/office/word/2020/wordml/sdtdatahash" xmlns:w16sdtfl="http://schemas.microsoft.com/office/word/2024/wordml/sdtformatlock" xmlns:w16se="http://schemas.microsoft.com/office/word/2015/wordml/symex" xmlns:wpg="http://schemas.microsoft.com/office/word/2010/wordprocessingGroup" xmlns:wpi="http://schemas.microsoft.com/office/word/2010/wordprocessingInk" xmlns:wne="http://schemas.microsoft.com/office/word/2006/wordml" xmlns:wps="http://schemas.microsoft.com/office/word/2010/wordprocessingShape" mc:Ignorable="w14 w15 w16se w16cid w16 w16cex w16sdtdh w16sdtfl w16du wp14">
   <w:abstractNum w:abstractNumId="0" w15:restartNumberingAfterBreak="0">
+    <w:nsid w:val="1A6A0A5B"/>
+    <w:multiLevelType w:val="hybridMultilevel"/>
+    <w:tmpl w:val="CED670C8"/>
+    <w:lvl w:ilvl="0" w:tplc="40090001">
+      <w:start w:val="1"/>
+      <w:numFmt w:val="bullet"/>
+      <w:lvlText w:val=""/>
+      <w:lvlJc w:val="left"/>
+      <w:pPr>
+        <w:ind w:left="720" w:hanging="360"/>
+      </w:pPr>
+      <w:rPr>
+        <w:rFonts w:ascii="Symbol" w:hAnsi="Symbol" w:hint="default"/>
+      </w:rPr>
+    </w:lvl>
+    <w:lvl w:ilvl="1" w:tplc="40090003" w:tentative="1">
+      <w:start w:val="1"/>
+      <w:numFmt w:val="bullet"/>
+      <w:lvlText w:val="o"/>
+      <w:lvlJc w:val="left"/>
+      <w:pPr>
+        <w:ind w:left="1440" w:hanging="360"/>
+      </w:pPr>
+      <w:rPr>
+        <w:rFonts w:ascii="Courier New" w:hAnsi="Courier New" w:cs="Courier New" w:hint="default"/>
+      </w:rPr>
+    </w:lvl>
+    <w:lvl w:ilvl="2" w:tplc="40090005" w:tentative="1">
+      <w:start w:val="1"/>
+      <w:numFmt w:val="bullet"/>
+      <w:lvlText w:val=""/>
+      <w:lvlJc w:val="left"/>
+      <w:pPr>
+        <w:ind w:left="2160" w:hanging="360"/>
+      </w:pPr>
+      <w:rPr>
+        <w:rFonts w:ascii="Wingdings" w:hAnsi="Wingdings" w:hint="default"/>
+      </w:rPr>
+    </w:lvl>
+    <w:lvl w:ilvl="3" w:tplc="40090001" w:tentative="1">
+      <w:start w:val="1"/>
+      <w:numFmt w:val="bullet"/>
+      <w:lvlText w:val=""/>
+      <w:lvlJc w:val="left"/>
+      <w:pPr>
+        <w:ind w:left="2880" w:hanging="360"/>
+      </w:pPr>
+      <w:rPr>
+        <w:rFonts w:ascii="Symbol" w:hAnsi="Symbol" w:hint="default"/>
+      </w:rPr>
+    </w:lvl>
+    <w:lvl w:ilvl="4" w:tplc="40090003" w:tentative="1">
+      <w:start w:val="1"/>
+      <w:numFmt w:val="bullet"/>
+      <w:lvlText w:val="o"/>
+      <w:lvlJc w:val="left"/>
+      <w:pPr>
+        <w:ind w:left="3600" w:hanging="360"/>
+      </w:pPr>
+      <w:rPr>
+        <w:rFonts w:ascii="Courier New" w:hAnsi="Courier New" w:cs="Courier New" w:hint="default"/>
+      </w:rPr>
+    </w:lvl>
+    <w:lvl w:ilvl="5" w:tplc="40090005" w:tentative="1">
+      <w:start w:val="1"/>
+      <w:numFmt w:val="bullet"/>
+      <w:lvlText w:val=""/>
+      <w:lvlJc w:val="left"/>
+      <w:pPr>
+        <w:ind w:left="4320" w:hanging="360"/>
+      </w:pPr>
+      <w:rPr>
+        <w:rFonts w:ascii="Wingdings" w:hAnsi="Wingdings" w:hint="default"/>
+      </w:rPr>
+    </w:lvl>
+    <w:lvl w:ilvl="6" w:tplc="40090001" w:tentative="1">
+      <w:start w:val="1"/>
+      <w:numFmt w:val="bullet"/>
+      <w:lvlText w:val=""/>
+      <w:lvlJc w:val="left"/>
+      <w:pPr>
+        <w:ind w:left="5040" w:hanging="360"/>
+      </w:pPr>
+      <w:rPr>
+        <w:rFonts w:ascii="Symbol" w:hAnsi="Symbol" w:hint="default"/>
+      </w:rPr>
+    </w:lvl>
+    <w:lvl w:ilvl="7" w:tplc="40090003" w:tentative="1">
+      <w:start w:val="1"/>
+      <w:numFmt w:val="bullet"/>
+      <w:lvlText w:val="o"/>
+      <w:lvlJc w:val="left"/>
+      <w:pPr>
+        <w:ind w:left="5760" w:hanging="360"/>
+      </w:pPr>
+      <w:rPr>
+        <w:rFonts w:ascii="Courier New" w:hAnsi="Courier New" w:cs="Courier New" w:hint="default"/>
+      </w:rPr>
+    </w:lvl>
+    <w:lvl w:ilvl="8" w:tplc="40090005" w:tentative="1">
+      <w:start w:val="1"/>
+      <w:numFmt w:val="bullet"/>
+      <w:lvlText w:val=""/>
+      <w:lvlJc w:val="left"/>
+      <w:pPr>
+        <w:ind w:left="6480" w:hanging="360"/>
+      </w:pPr>
+      <w:rPr>
+        <w:rFonts w:ascii="Wingdings" w:hAnsi="Wingdings" w:hint="default"/>
+      </w:rPr>
+    </w:lvl>
+  </w:abstractNum>
+  <w:abstractNum w:abstractNumId="1" w15:restartNumberingAfterBreak="0">
     <w:nsid w:val="702924FC"/>
     <w:multiLevelType w:val="hybridMultilevel"/>
     <w:tmpl w:val="2938940A"/>
@@ -887,13 +1125,16 @@
     </w:lvl>
   </w:abstractNum>
   <w:num w:numId="1" w16cid:durableId="739444018">
+    <w:abstractNumId w:val="1"/>
+  </w:num>
+  <w:num w:numId="2" w16cid:durableId="204408772">
     <w:abstractNumId w:val="0"/>
   </w:num>
 </w:numbering>
 </file>
 
 <file path=word/styles.xml><?xml version="1.0" encoding="utf-8"?>
-<w:styles xmlns:mc="http://schemas.openxmlformats.org/markup-compatibility/2006" xmlns:r="http://schemas.openxmlformats.org/officeDocument/2006/relationships" xmlns:w="http://schemas.openxmlformats.org/wordprocessingml/2006/main" xmlns:w14="http://schemas.microsoft.com/office/word/2010/wordml" xmlns:w15="http://schemas.microsoft.com/office/word/2012/wordml" xmlns:w16cex="http://schemas.microsoft.com/office/word/2018/wordml/cex" xmlns:w16cid="http://schemas.microsoft.com/office/word/2016/wordml/cid" xmlns:w16="http://schemas.microsoft.com/office/word/2018/wordml" xmlns:w16du="http://schemas.microsoft.com/office/word/2023/wordml/word16du" xmlns:w16sdtdh="http://schemas.microsoft.com/office/word/2020/wordml/sdtdatahash" xmlns:w16se="http://schemas.microsoft.com/office/word/2015/wordml/symex" mc:Ignorable="w14 w15 w16se w16cid w16 w16cex w16sdtdh w16du">
+<w:styles xmlns:mc="http://schemas.openxmlformats.org/markup-compatibility/2006" xmlns:r="http://schemas.openxmlformats.org/officeDocument/2006/relationships" xmlns:w="http://schemas.openxmlformats.org/wordprocessingml/2006/main" xmlns:w14="http://schemas.microsoft.com/office/word/2010/wordml" xmlns:w15="http://schemas.microsoft.com/office/word/2012/wordml" xmlns:w16cex="http://schemas.microsoft.com/office/word/2018/wordml/cex" xmlns:w16cid="http://schemas.microsoft.com/office/word/2016/wordml/cid" xmlns:w16="http://schemas.microsoft.com/office/word/2018/wordml" xmlns:w16du="http://schemas.microsoft.com/office/word/2023/wordml/word16du" xmlns:w16sdtdh="http://schemas.microsoft.com/office/word/2020/wordml/sdtdatahash" xmlns:w16sdtfl="http://schemas.microsoft.com/office/word/2024/wordml/sdtformatlock" xmlns:w16se="http://schemas.microsoft.com/office/word/2015/wordml/symex" mc:Ignorable="w14 w15 w16se w16cid w16 w16cex w16sdtdh w16sdtfl w16du">
   <w:docDefaults>
     <w:rPrDefault>
       <w:rPr>
